--- a/Assessment/Assessment Documents/Overview.docx
+++ b/Assessment/Assessment Documents/Overview.docx
@@ -90,7 +90,7 @@
     <w:p>
       <w:r>
         <w:pict w14:anchorId="50F054E7">
-          <v:rect id="_x0000_i1043" style="width:0;height:1.5pt" o:hralign="center" o:hrstd="t" o:hr="t" fillcolor="#a0a0a0" stroked="f"/>
+          <v:rect id="_x0000_i1025" style="width:0;height:1.5pt" o:hralign="center" o:hrstd="t" o:hr="t" fillcolor="#a0a0a0" stroked="f"/>
         </w:pict>
       </w:r>
     </w:p>
@@ -126,7 +126,7 @@
     <w:p>
       <w:r>
         <w:pict w14:anchorId="2EF60473">
-          <v:rect id="_x0000_i1044" style="width:0;height:1.5pt" o:hralign="center" o:hrstd="t" o:hr="t" fillcolor="#a0a0a0" stroked="f"/>
+          <v:rect id="_x0000_i1026" style="width:0;height:1.5pt" o:hralign="center" o:hrstd="t" o:hr="t" fillcolor="#a0a0a0" stroked="f"/>
         </w:pict>
       </w:r>
     </w:p>
@@ -698,7 +698,7 @@
       <w:r>
         <w:lastRenderedPageBreak/>
         <w:pict w14:anchorId="2F158426">
-          <v:rect id="_x0000_i1045" style="width:0;height:1.5pt" o:hralign="center" o:hrstd="t" o:hr="t" fillcolor="#a0a0a0" stroked="f"/>
+          <v:rect id="_x0000_i1027" style="width:0;height:1.5pt" o:hralign="center" o:hrstd="t" o:hr="t" fillcolor="#a0a0a0" stroked="f"/>
         </w:pict>
       </w:r>
     </w:p>
@@ -2403,6 +2403,7 @@
   <w:style w:type="character" w:default="1" w:styleId="DefaultParagraphFont">
     <w:name w:val="Default Paragraph Font"/>
     <w:uiPriority w:val="1"/>
+    <w:semiHidden/>
     <w:unhideWhenUsed/>
   </w:style>
   <w:style w:type="table" w:default="1" w:styleId="TableNormal">
